--- a/Documentatie/Gamedesign Document_Sjabloon.docx
+++ b/Documentatie/Gamedesign Document_Sjabloon.docx
@@ -4101,7 +4101,7 @@
               <wp:align>left</wp:align>
             </wp:positionH>
             <wp:positionV relativeFrom="paragraph">
-              <wp:posOffset>3421380</wp:posOffset>
+              <wp:posOffset>3764280</wp:posOffset>
             </wp:positionV>
             <wp:extent cx="5610225" cy="2038350"/>
             <wp:effectExtent l="0" t="0" r="9525" b="0"/>
@@ -4601,17 +4601,11 @@
       <w:bookmarkEnd w:id="9"/>
     </w:p>
     <w:p>
-      <w:pPr>
-        <w:rPr>
-          <w:lang w:val="en-US"/>
-        </w:rPr>
-      </w:pPr>
       <w:bookmarkStart w:id="10" w:name="_Toc525566358"/>
       <w:bookmarkStart w:id="11" w:name="_Toc4073743"/>
       <w:r>
         <w:rPr>
           <w:sz w:val="28"/>
-          <w:lang w:val="en-US"/>
         </w:rPr>
         <w:t>Technical Analysis</w:t>
       </w:r>
@@ -5322,86 +5316,59 @@
     <w:p/>
     <w:p/>
     <w:p/>
-    <w:p>
-      <w:bookmarkStart w:id="12" w:name="_GoBack"/>
+    <w:p/>
+    <w:p>
+      <w:pPr>
+        <w:pStyle w:val="Kop2"/>
+      </w:pPr>
+      <w:bookmarkStart w:id="12" w:name="_Toc4073744"/>
+      <w:r>
+        <w:t>Hoofdstuk 3.</w:t>
+      </w:r>
+      <w:r>
+        <w:t>5</w:t>
+      </w:r>
+      <w:r>
+        <w:t xml:space="preserve"> : Conclusie Analyse </w:t>
+      </w:r>
+      <w:r>
+        <w:t>(GA/Gd)</w:t>
+      </w:r>
       <w:bookmarkEnd w:id="12"/>
     </w:p>
     <w:p>
-      <w:pPr>
-        <w:pStyle w:val="Kop2"/>
-      </w:pPr>
-      <w:bookmarkStart w:id="13" w:name="_Toc4073744"/>
-      <w:r>
-        <w:t>Hoofdstuk 3.</w:t>
-      </w:r>
-      <w:r>
-        <w:t>5</w:t>
-      </w:r>
-      <w:r>
-        <w:t xml:space="preserve"> : Conclusie Analyse </w:t>
-      </w:r>
-      <w:r>
-        <w:t>(GA/Gd)</w:t>
+      <w:r>
+        <w:t xml:space="preserve">Half A4 samenvattend van ALLES wat je hebt gevonden en hebt geschreven. Herhaal doelgroep, locatie, inkomen </w:t>
+      </w:r>
+      <w:proofErr w:type="spellStart"/>
+      <w:r>
+        <w:t>etc</w:t>
+      </w:r>
+      <w:proofErr w:type="spellEnd"/>
+      <w:r>
+        <w:t>… Zowel doelgroepsanalyse als onderwerpanalyse</w:t>
+      </w:r>
+      <w:r>
+        <w:t xml:space="preserve"> als marktanalyse</w:t>
+      </w:r>
+    </w:p>
+    <w:p>
+      <w:r>
+        <w:br w:type="page"/>
+      </w:r>
+    </w:p>
+    <w:p>
+      <w:pPr>
+        <w:pStyle w:val="Kop1"/>
+      </w:pPr>
+      <w:bookmarkStart w:id="13" w:name="_Toc4073745"/>
+      <w:r>
+        <w:t>Hoofdstuk 4 : One Page Design Document</w:t>
+      </w:r>
+      <w:r>
+        <w:t xml:space="preserve"> (GA/GD)</w:t>
       </w:r>
       <w:bookmarkEnd w:id="13"/>
-    </w:p>
-    <w:p>
-      <w:r>
-        <w:t xml:space="preserve">Half A4 samenvattend van ALLES wat je hebt gevonden en hebt geschreven. Herhaal doelgroep, locatie, inkomen </w:t>
-      </w:r>
-      <w:proofErr w:type="spellStart"/>
-      <w:r>
-        <w:t>etc</w:t>
-      </w:r>
-      <w:proofErr w:type="spellEnd"/>
-      <w:r>
-        <w:t>… Zowel doelgroepsanalyse als onderwerpanalyse</w:t>
-      </w:r>
-      <w:r>
-        <w:t xml:space="preserve"> als marktanalyse</w:t>
-      </w:r>
-    </w:p>
-    <w:p>
-      <w:r>
-        <w:br w:type="page"/>
-      </w:r>
-    </w:p>
-    <w:p>
-      <w:pPr>
-        <w:pStyle w:val="Kop1"/>
-      </w:pPr>
-      <w:bookmarkStart w:id="14" w:name="_Toc4073745"/>
-      <w:r>
-        <w:t>Hoofdstuk 4 : One Page Design Document</w:t>
-      </w:r>
-      <w:r>
-        <w:t xml:space="preserve"> (GA/GD)</w:t>
-      </w:r>
-      <w:bookmarkEnd w:id="14"/>
-    </w:p>
-    <w:p>
-      <w:r>
-        <w:t xml:space="preserve">Verhaal / Features minimaal 4 / Platform / Doelgroep / Genre / Concept Art / Schetsen / Unique </w:t>
-      </w:r>
-      <w:proofErr w:type="spellStart"/>
-      <w:r>
-        <w:t>Selling</w:t>
-      </w:r>
-      <w:proofErr w:type="spellEnd"/>
-      <w:r>
-        <w:t xml:space="preserve"> Point / Moodboards / Titel van de Game</w:t>
-      </w:r>
-    </w:p>
-    <w:p/>
-    <w:p>
-      <w:r>
-        <w:t>Tip : Zorg ervoor dat je OPDD aantrekkelijk is vormgegeven!</w:t>
-      </w:r>
-    </w:p>
-    <w:p>
-      <w:r>
-        <w:t xml:space="preserve">Rekening houden met kleur en typografie. </w:t>
-      </w:r>
     </w:p>
     <w:p/>
     <w:p>
@@ -5414,8 +5381,77 @@
         </w:rPr>
       </w:pPr>
       <w:r>
+        <w:rPr>
+          <w:noProof/>
+        </w:rPr>
+        <w:drawing>
+          <wp:anchor distT="0" distB="0" distL="114300" distR="114300" simplePos="0" relativeHeight="251668480" behindDoc="0" locked="0" layoutInCell="1" allowOverlap="1">
+            <wp:simplePos x="0" y="0"/>
+            <wp:positionH relativeFrom="page">
+              <wp:align>right</wp:align>
+            </wp:positionH>
+            <wp:positionV relativeFrom="paragraph">
+              <wp:posOffset>569595</wp:posOffset>
+            </wp:positionV>
+            <wp:extent cx="7542259" cy="4238625"/>
+            <wp:effectExtent l="0" t="0" r="1905" b="0"/>
+            <wp:wrapNone/>
+            <wp:docPr id="1" name="Afbeelding 1"/>
+            <wp:cNvGraphicFramePr>
+              <a:graphicFrameLocks xmlns:a="http://schemas.openxmlformats.org/drawingml/2006/main" noChangeAspect="1"/>
+            </wp:cNvGraphicFramePr>
+            <a:graphic xmlns:a="http://schemas.openxmlformats.org/drawingml/2006/main">
+              <a:graphicData uri="http://schemas.openxmlformats.org/drawingml/2006/picture">
+                <pic:pic xmlns:pic="http://schemas.openxmlformats.org/drawingml/2006/picture">
+                  <pic:nvPicPr>
+                    <pic:cNvPr id="0" name="Picture 1"/>
+                    <pic:cNvPicPr>
+                      <a:picLocks noChangeAspect="1" noChangeArrowheads="1"/>
+                    </pic:cNvPicPr>
+                  </pic:nvPicPr>
+                  <pic:blipFill>
+                    <a:blip r:embed="rId13" cstate="print">
+                      <a:extLst>
+                        <a:ext uri="{28A0092B-C50C-407E-A947-70E740481C1C}">
+                          <a14:useLocalDpi xmlns:a14="http://schemas.microsoft.com/office/drawing/2010/main" val="0"/>
+                        </a:ext>
+                      </a:extLst>
+                    </a:blip>
+                    <a:srcRect/>
+                    <a:stretch>
+                      <a:fillRect/>
+                    </a:stretch>
+                  </pic:blipFill>
+                  <pic:spPr bwMode="auto">
+                    <a:xfrm>
+                      <a:off x="0" y="0"/>
+                      <a:ext cx="7542259" cy="4238625"/>
+                    </a:xfrm>
+                    <a:prstGeom prst="rect">
+                      <a:avLst/>
+                    </a:prstGeom>
+                    <a:noFill/>
+                    <a:ln>
+                      <a:noFill/>
+                    </a:ln>
+                  </pic:spPr>
+                </pic:pic>
+              </a:graphicData>
+            </a:graphic>
+            <wp14:sizeRelH relativeFrom="margin">
+              <wp14:pctWidth>0</wp14:pctWidth>
+            </wp14:sizeRelH>
+            <wp14:sizeRelV relativeFrom="margin">
+              <wp14:pctHeight>0</wp14:pctHeight>
+            </wp14:sizeRelV>
+          </wp:anchor>
+        </w:drawing>
+      </w:r>
+      <w:r>
         <w:br w:type="page"/>
       </w:r>
+      <w:bookmarkStart w:id="14" w:name="_GoBack"/>
+      <w:bookmarkEnd w:id="14"/>
     </w:p>
     <w:p>
       <w:pPr>
@@ -6352,7 +6388,7 @@
     </w:p>
     <w:p/>
     <w:sectPr>
-      <w:footerReference w:type="default" r:id="rId13"/>
+      <w:footerReference w:type="default" r:id="rId14"/>
       <w:pgSz w:w="11906" w:h="16838"/>
       <w:pgMar w:top="1417" w:right="1417" w:bottom="1417" w:left="1417" w:header="708" w:footer="708" w:gutter="0"/>
       <w:cols w:space="708"/>
@@ -7380,6 +7416,7 @@
     <w:lsdException w:name="HTML Sample" w:semiHidden="1" w:unhideWhenUsed="1"/>
     <w:lsdException w:name="HTML Typewriter" w:semiHidden="1" w:unhideWhenUsed="1"/>
     <w:lsdException w:name="HTML Variable" w:semiHidden="1" w:unhideWhenUsed="1"/>
+    <w:lsdException w:name="Normal Table" w:semiHidden="1" w:unhideWhenUsed="1"/>
     <w:lsdException w:name="annotation subject" w:semiHidden="1" w:unhideWhenUsed="1"/>
     <w:lsdException w:name="No List" w:semiHidden="1" w:unhideWhenUsed="1"/>
     <w:lsdException w:name="Outline List 1" w:semiHidden="1" w:unhideWhenUsed="1"/>
@@ -7426,8 +7463,10 @@
     <w:lsdException w:name="Table Subtle 2" w:semiHidden="1" w:unhideWhenUsed="1"/>
     <w:lsdException w:name="Table Web 1" w:semiHidden="1" w:unhideWhenUsed="1"/>
     <w:lsdException w:name="Table Web 2" w:semiHidden="1" w:unhideWhenUsed="1"/>
+    <w:lsdException w:name="Table Web 3" w:semiHidden="1" w:unhideWhenUsed="1"/>
     <w:lsdException w:name="Balloon Text" w:semiHidden="1" w:unhideWhenUsed="1"/>
     <w:lsdException w:name="Table Grid" w:uiPriority="39"/>
+    <w:lsdException w:name="Table Theme" w:semiHidden="1" w:unhideWhenUsed="1"/>
     <w:lsdException w:name="Placeholder Text" w:semiHidden="1"/>
     <w:lsdException w:name="No Spacing" w:uiPriority="1" w:qFormat="1"/>
     <w:lsdException w:name="Light Shading" w:uiPriority="60"/>
@@ -8583,21 +8622,6 @@
 </file>
 
 <file path=customXml/item1.xml><?xml version="1.0" encoding="utf-8"?>
-<p:properties xmlns:p="http://schemas.microsoft.com/office/2006/metadata/properties" xmlns:xsi="http://www.w3.org/2001/XMLSchema-instance" xmlns:pc="http://schemas.microsoft.com/office/infopath/2007/PartnerControls">
-  <documentManagement/>
-</p:properties>
-</file>
-
-<file path=customXml/item2.xml><?xml version="1.0" encoding="utf-8"?>
-<?mso-contentType ?>
-<FormTemplates xmlns="http://schemas.microsoft.com/sharepoint/v3/contenttype/forms">
-  <Display>DocumentLibraryForm</Display>
-  <Edit>DocumentLibraryForm</Edit>
-  <New>DocumentLibraryForm</New>
-</FormTemplates>
-</file>
-
-<file path=customXml/item3.xml><?xml version="1.0" encoding="utf-8"?>
 <ct:contentTypeSchema xmlns:ct="http://schemas.microsoft.com/office/2006/metadata/contentType" xmlns:ma="http://schemas.microsoft.com/office/2006/metadata/properties/metaAttributes" ct:_="" ma:_="" ma:contentTypeName="Document" ma:contentTypeID="0x010100C26D2946C9AB5840A5A09C13A5C610BB" ma:contentTypeVersion="5" ma:contentTypeDescription="Een nieuw document maken." ma:contentTypeScope="" ma:versionID="78ea498e1160472cb8e3fd5304bfd7e1">
   <xsd:schema xmlns:xsd="http://www.w3.org/2001/XMLSchema" xmlns:xs="http://www.w3.org/2001/XMLSchema" xmlns:p="http://schemas.microsoft.com/office/2006/metadata/properties" xmlns:ns2="46eae29c-559f-4e64-aa6e-53364b033919" targetNamespace="http://schemas.microsoft.com/office/2006/metadata/properties" ma:root="true" ma:fieldsID="c3546aeef530764465d2620f18819d0d" ns2:_="">
     <xsd:import namespace="46eae29c-559f-4e64-aa6e-53364b033919"/>
@@ -8749,28 +8773,26 @@
 </ct:contentTypeSchema>
 </file>
 
+<file path=customXml/item2.xml><?xml version="1.0" encoding="utf-8"?>
+<?mso-contentType ?>
+<FormTemplates xmlns="http://schemas.microsoft.com/sharepoint/v3/contenttype/forms">
+  <Display>DocumentLibraryForm</Display>
+  <Edit>DocumentLibraryForm</Edit>
+  <New>DocumentLibraryForm</New>
+</FormTemplates>
+</file>
+
+<file path=customXml/item3.xml><?xml version="1.0" encoding="utf-8"?>
+<p:properties xmlns:p="http://schemas.microsoft.com/office/2006/metadata/properties" xmlns:xsi="http://www.w3.org/2001/XMLSchema-instance" xmlns:pc="http://schemas.microsoft.com/office/infopath/2007/PartnerControls">
+  <documentManagement/>
+</p:properties>
+</file>
+
 <file path=customXml/item4.xml><?xml version="1.0" encoding="utf-8"?>
 <b:Sources xmlns:b="http://schemas.openxmlformats.org/officeDocument/2006/bibliography" xmlns="http://schemas.openxmlformats.org/officeDocument/2006/bibliography" SelectedStyle="\APASixthEditionOfficeOnline.xsl" StyleName="APA" Version="6"/>
 </file>
 
 <file path=customXml/itemProps1.xml><?xml version="1.0" encoding="utf-8"?>
-<ds:datastoreItem xmlns:ds="http://schemas.openxmlformats.org/officeDocument/2006/customXml" ds:itemID="{06691526-0C5D-483F-A15F-4F58F478EBFB}">
-  <ds:schemaRefs>
-    <ds:schemaRef ds:uri="http://schemas.microsoft.com/office/2006/metadata/properties"/>
-    <ds:schemaRef ds:uri="http://schemas.microsoft.com/office/infopath/2007/PartnerControls"/>
-  </ds:schemaRefs>
-</ds:datastoreItem>
-</file>
-
-<file path=customXml/itemProps2.xml><?xml version="1.0" encoding="utf-8"?>
-<ds:datastoreItem xmlns:ds="http://schemas.openxmlformats.org/officeDocument/2006/customXml" ds:itemID="{CB91A067-A81E-4E7B-8DAB-B483504644A8}">
-  <ds:schemaRefs>
-    <ds:schemaRef ds:uri="http://schemas.microsoft.com/sharepoint/v3/contenttype/forms"/>
-  </ds:schemaRefs>
-</ds:datastoreItem>
-</file>
-
-<file path=customXml/itemProps3.xml><?xml version="1.0" encoding="utf-8"?>
 <ds:datastoreItem xmlns:ds="http://schemas.openxmlformats.org/officeDocument/2006/customXml" ds:itemID="{593A4797-1F0F-41BE-A306-6C35C97DA9EC}">
   <ds:schemaRefs>
     <ds:schemaRef ds:uri="http://schemas.microsoft.com/office/2006/metadata/contentType"/>
@@ -8788,8 +8810,25 @@
 </ds:datastoreItem>
 </file>
 
+<file path=customXml/itemProps2.xml><?xml version="1.0" encoding="utf-8"?>
+<ds:datastoreItem xmlns:ds="http://schemas.openxmlformats.org/officeDocument/2006/customXml" ds:itemID="{CB91A067-A81E-4E7B-8DAB-B483504644A8}">
+  <ds:schemaRefs>
+    <ds:schemaRef ds:uri="http://schemas.microsoft.com/sharepoint/v3/contenttype/forms"/>
+  </ds:schemaRefs>
+</ds:datastoreItem>
+</file>
+
+<file path=customXml/itemProps3.xml><?xml version="1.0" encoding="utf-8"?>
+<ds:datastoreItem xmlns:ds="http://schemas.openxmlformats.org/officeDocument/2006/customXml" ds:itemID="{06691526-0C5D-483F-A15F-4F58F478EBFB}">
+  <ds:schemaRefs>
+    <ds:schemaRef ds:uri="http://schemas.microsoft.com/office/2006/metadata/properties"/>
+    <ds:schemaRef ds:uri="http://schemas.microsoft.com/office/infopath/2007/PartnerControls"/>
+  </ds:schemaRefs>
+</ds:datastoreItem>
+</file>
+
 <file path=customXml/itemProps4.xml><?xml version="1.0" encoding="utf-8"?>
-<ds:datastoreItem xmlns:ds="http://schemas.openxmlformats.org/officeDocument/2006/customXml" ds:itemID="{4CE56C63-98C3-42A3-AE79-C3B392C51C0D}">
+<ds:datastoreItem xmlns:ds="http://schemas.openxmlformats.org/officeDocument/2006/customXml" ds:itemID="{4D0C7B74-0241-47F7-A025-B094234E9F0D}">
   <ds:schemaRefs>
     <ds:schemaRef ds:uri="http://schemas.openxmlformats.org/officeDocument/2006/bibliography"/>
   </ds:schemaRefs>

--- a/Documentatie/Gamedesign Document_Sjabloon.docx
+++ b/Documentatie/Gamedesign Document_Sjabloon.docx
@@ -16,16 +16,35 @@
         <w:rPr>
           <w:sz w:val="72"/>
         </w:rPr>
-        <w:t>Gamedesign Document</w:t>
+        <w:t>Gamedesign Documen</w:t>
       </w:r>
       <w:bookmarkEnd w:id="0"/>
-    </w:p>
-    <w:p>
-      <w:pPr>
-        <w:jc w:val="center"/>
-      </w:pPr>
-      <w:r>
-        <w:t>&lt;&lt;titel van de game&gt;&gt;</w:t>
+      <w:r>
+        <w:rPr>
+          <w:sz w:val="72"/>
+        </w:rPr>
+        <w:t>t</w:t>
+      </w:r>
+    </w:p>
+    <w:p>
+      <w:r>
+        <w:tab/>
+      </w:r>
+      <w:r>
+        <w:tab/>
+      </w:r>
+      <w:r>
+        <w:tab/>
+      </w:r>
+      <w:r>
+        <w:tab/>
+      </w:r>
+      <w:r>
+        <w:tab/>
+      </w:r>
+      <w:r>
+        <w:tab/>
+        <w:t>Plastico</w:t>
       </w:r>
     </w:p>
     <w:p/>
@@ -35,18 +54,18 @@
           <w:noProof/>
         </w:rPr>
         <w:drawing>
-          <wp:anchor distT="0" distB="0" distL="114300" distR="114300" simplePos="0" relativeHeight="251665408" behindDoc="0" locked="0" layoutInCell="1" allowOverlap="1" wp14:anchorId="32C0C681">
+          <wp:anchor distT="0" distB="0" distL="114300" distR="114300" simplePos="0" relativeHeight="251669504" behindDoc="1" locked="0" layoutInCell="1" allowOverlap="1" wp14:anchorId="00AF2A8D" wp14:editId="52C2B44A">
             <wp:simplePos x="0" y="0"/>
             <wp:positionH relativeFrom="column">
-              <wp:posOffset>1130696</wp:posOffset>
+              <wp:posOffset>-4445</wp:posOffset>
             </wp:positionH>
             <wp:positionV relativeFrom="paragraph">
-              <wp:posOffset>173157</wp:posOffset>
+              <wp:posOffset>-3810</wp:posOffset>
             </wp:positionV>
-            <wp:extent cx="3194685" cy="4393565"/>
-            <wp:effectExtent l="0" t="0" r="5715" b="6985"/>
-            <wp:wrapSquare wrapText="bothSides"/>
-            <wp:docPr id="8" name="Afbeelding 8" descr="Afbeeldingsresultaat voor game image funny"/>
+            <wp:extent cx="5760720" cy="3242310"/>
+            <wp:effectExtent l="0" t="0" r="0" b="0"/>
+            <wp:wrapNone/>
+            <wp:docPr id="5" name="Afbeelding 5" descr="https://cdn.discordapp.com/attachments/560918029375111188/567313192687108116/Yeet_But_Updated.jpg"/>
             <wp:cNvGraphicFramePr>
               <a:graphicFrameLocks xmlns:a="http://schemas.openxmlformats.org/drawingml/2006/main" noChangeAspect="1"/>
             </wp:cNvGraphicFramePr>
@@ -54,13 +73,13 @@
               <a:graphicData uri="http://schemas.openxmlformats.org/drawingml/2006/picture">
                 <pic:pic xmlns:pic="http://schemas.openxmlformats.org/drawingml/2006/picture">
                   <pic:nvPicPr>
-                    <pic:cNvPr id="0" name="Picture 1" descr="Afbeeldingsresultaat voor game image funny"/>
+                    <pic:cNvPr id="0" name="Picture 8" descr="https://cdn.discordapp.com/attachments/560918029375111188/567313192687108116/Yeet_But_Updated.jpg"/>
                     <pic:cNvPicPr>
                       <a:picLocks noChangeAspect="1" noChangeArrowheads="1"/>
                     </pic:cNvPicPr>
                   </pic:nvPicPr>
                   <pic:blipFill>
-                    <a:blip r:embed="rId11">
+                    <a:blip r:embed="rId11" cstate="print">
                       <a:extLst>
                         <a:ext uri="{28A0092B-C50C-407E-A947-70E740481C1C}">
                           <a14:useLocalDpi xmlns:a14="http://schemas.microsoft.com/office/drawing/2010/main" val="0"/>
@@ -75,7 +94,7 @@
                   <pic:spPr bwMode="auto">
                     <a:xfrm>
                       <a:off x="0" y="0"/>
-                      <a:ext cx="3194685" cy="4393565"/>
+                      <a:ext cx="5760720" cy="3242310"/>
                     </a:xfrm>
                     <a:prstGeom prst="rect">
                       <a:avLst/>
@@ -117,22 +136,41 @@
     <w:p/>
     <w:p>
       <w:r>
-        <w:t>Groepsnaam</w:t>
-      </w:r>
-    </w:p>
-    <w:p>
-      <w:r>
-        <w:t>Naam van de teamleden</w:t>
-      </w:r>
-    </w:p>
-    <w:p>
-      <w:r>
-        <w:t>Cohort : 2018</w:t>
-      </w:r>
-    </w:p>
-    <w:p>
+        <w:t>ILMBILMC</w:t>
+      </w:r>
+    </w:p>
+    <w:p>
+      <w:r>
+        <w:t xml:space="preserve">Bram, Jesse, </w:t>
+      </w:r>
       <w:proofErr w:type="spellStart"/>
       <w:r>
+        <w:t>Rienk</w:t>
+      </w:r>
+      <w:proofErr w:type="spellEnd"/>
+      <w:r>
+        <w:t xml:space="preserve">, </w:t>
+      </w:r>
+      <w:proofErr w:type="spellStart"/>
+      <w:r>
+        <w:t>Seija</w:t>
+      </w:r>
+      <w:proofErr w:type="spellEnd"/>
+      <w:r>
+        <w:t>, Justin</w:t>
+      </w:r>
+    </w:p>
+    <w:p>
+      <w:r>
+        <w:t>Cohort : 201</w:t>
+      </w:r>
+      <w:r>
+        <w:t>9</w:t>
+      </w:r>
+    </w:p>
+    <w:p>
+      <w:proofErr w:type="spellStart"/>
+      <w:r>
         <w:t>Crebonummer</w:t>
       </w:r>
       <w:proofErr w:type="spellEnd"/>
@@ -144,17 +182,19 @@
       <w:r>
         <w:br w:type="page"/>
       </w:r>
+      <w:bookmarkStart w:id="1" w:name="_GoBack"/>
+      <w:bookmarkEnd w:id="1"/>
     </w:p>
     <w:p>
       <w:pPr>
         <w:pStyle w:val="Kop1"/>
       </w:pPr>
-      <w:bookmarkStart w:id="1" w:name="_Toc4073735"/>
+      <w:bookmarkStart w:id="2" w:name="_Toc4073735"/>
       <w:r>
         <w:lastRenderedPageBreak/>
         <w:t>Voorwoord</w:t>
       </w:r>
-      <w:bookmarkEnd w:id="1"/>
+      <w:bookmarkEnd w:id="2"/>
     </w:p>
     <w:p>
       <w:r>
@@ -3610,14 +3650,15 @@
       <w:pPr>
         <w:pStyle w:val="Kop1"/>
       </w:pPr>
-      <w:bookmarkStart w:id="2" w:name="_Toc4073736"/>
-      <w:r>
+      <w:bookmarkStart w:id="3" w:name="_Toc4073736"/>
+      <w:r>
+        <w:lastRenderedPageBreak/>
         <w:t>Hoofdstuk 1 : Opdrachtomschrijving</w:t>
       </w:r>
       <w:r>
         <w:t xml:space="preserve"> (GA/GD)</w:t>
       </w:r>
-      <w:bookmarkEnd w:id="2"/>
+      <w:bookmarkEnd w:id="3"/>
     </w:p>
     <w:p>
       <w:r>
@@ -3643,14 +3684,15 @@
       <w:pPr>
         <w:pStyle w:val="Kop1"/>
       </w:pPr>
-      <w:bookmarkStart w:id="3" w:name="_Toc4073737"/>
-      <w:r>
+      <w:bookmarkStart w:id="4" w:name="_Toc4073737"/>
+      <w:r>
+        <w:lastRenderedPageBreak/>
         <w:t>Hoofdstuk 2 : Plan van Aanpak</w:t>
       </w:r>
       <w:r>
         <w:t xml:space="preserve"> (GA/GD)</w:t>
       </w:r>
-      <w:bookmarkEnd w:id="3"/>
+      <w:bookmarkEnd w:id="4"/>
     </w:p>
     <w:p>
       <w:r>
@@ -4051,11 +4093,12 @@
       <w:pPr>
         <w:pStyle w:val="Kop1"/>
       </w:pPr>
-      <w:bookmarkStart w:id="4" w:name="_Toc4073738"/>
-      <w:r>
+      <w:bookmarkStart w:id="5" w:name="_Toc4073738"/>
+      <w:r>
+        <w:lastRenderedPageBreak/>
         <w:t>Hoofdstuk 3 : Analyse</w:t>
       </w:r>
-      <w:bookmarkEnd w:id="4"/>
+      <w:bookmarkEnd w:id="5"/>
       <w:r>
         <w:t xml:space="preserve"> </w:t>
       </w:r>
@@ -4064,14 +4107,14 @@
       <w:pPr>
         <w:pStyle w:val="Kop2"/>
       </w:pPr>
-      <w:bookmarkStart w:id="5" w:name="_Toc4073739"/>
+      <w:bookmarkStart w:id="6" w:name="_Toc4073739"/>
       <w:r>
         <w:t>Hoofdstuk 3.1 : Doelgroepsanalyse</w:t>
       </w:r>
       <w:r>
         <w:t xml:space="preserve"> (GA)</w:t>
       </w:r>
-      <w:bookmarkEnd w:id="5"/>
+      <w:bookmarkEnd w:id="6"/>
     </w:p>
     <w:p>
       <w:pPr>
@@ -4095,7 +4138,7 @@
           <w:noProof/>
         </w:rPr>
         <w:drawing>
-          <wp:anchor distT="0" distB="0" distL="114300" distR="114300" simplePos="0" relativeHeight="251667456" behindDoc="1" locked="0" layoutInCell="1" allowOverlap="1">
+          <wp:anchor distT="0" distB="0" distL="114300" distR="114300" simplePos="0" relativeHeight="251667456" behindDoc="1" locked="0" layoutInCell="1" allowOverlap="1" wp14:anchorId="4FFD1900" wp14:editId="3BB4EBFE">
             <wp:simplePos x="0" y="0"/>
             <wp:positionH relativeFrom="margin">
               <wp:align>left</wp:align>
@@ -4262,14 +4305,15 @@
       <w:pPr>
         <w:pStyle w:val="Kop2"/>
       </w:pPr>
-      <w:bookmarkStart w:id="6" w:name="_Toc4073740"/>
-      <w:r>
+      <w:bookmarkStart w:id="7" w:name="_Toc4073740"/>
+      <w:r>
+        <w:lastRenderedPageBreak/>
         <w:t>Hoofdstuk 3.2 : Onderwerpanalyse</w:t>
       </w:r>
       <w:r>
         <w:t xml:space="preserve"> (GA)</w:t>
       </w:r>
-      <w:bookmarkEnd w:id="6"/>
+      <w:bookmarkEnd w:id="7"/>
     </w:p>
     <w:p>
       <w:pPr>
@@ -4477,16 +4521,17 @@
       <w:pPr>
         <w:pStyle w:val="Kop2"/>
       </w:pPr>
-      <w:bookmarkStart w:id="7" w:name="_Toc525566356"/>
-      <w:bookmarkStart w:id="8" w:name="_Toc4073741"/>
-      <w:r>
+      <w:bookmarkStart w:id="8" w:name="_Toc525566356"/>
+      <w:bookmarkStart w:id="9" w:name="_Toc4073741"/>
+      <w:r>
+        <w:lastRenderedPageBreak/>
         <w:t>Hoofdstuk 3.3 : Marktanalyse</w:t>
       </w:r>
-      <w:bookmarkEnd w:id="7"/>
+      <w:bookmarkEnd w:id="8"/>
       <w:r>
         <w:t xml:space="preserve"> (GA)</w:t>
       </w:r>
-      <w:bookmarkEnd w:id="8"/>
+      <w:bookmarkEnd w:id="9"/>
     </w:p>
     <w:p>
       <w:pPr>
@@ -4594,15 +4639,16 @@
       <w:pPr>
         <w:pStyle w:val="Kop2"/>
       </w:pPr>
-      <w:bookmarkStart w:id="9" w:name="_Toc4073742"/>
-      <w:r>
+      <w:bookmarkStart w:id="10" w:name="_Toc4073742"/>
+      <w:r>
+        <w:lastRenderedPageBreak/>
         <w:t>Hoofdstuk 3.3 : Technische Analyse (GD)</w:t>
       </w:r>
-      <w:bookmarkEnd w:id="9"/>
-    </w:p>
-    <w:p>
-      <w:bookmarkStart w:id="10" w:name="_Toc525566358"/>
-      <w:bookmarkStart w:id="11" w:name="_Toc4073743"/>
+      <w:bookmarkEnd w:id="10"/>
+    </w:p>
+    <w:p>
+      <w:bookmarkStart w:id="11" w:name="_Toc525566358"/>
+      <w:bookmarkStart w:id="12" w:name="_Toc4073743"/>
       <w:r>
         <w:rPr>
           <w:sz w:val="28"/>
@@ -5065,6 +5111,7 @@
         <w:rPr>
           <w:b/>
         </w:rPr>
+        <w:lastRenderedPageBreak/>
         <w:t>Risks</w:t>
       </w:r>
       <w:proofErr w:type="spellEnd"/>
@@ -5125,13 +5172,14 @@
         <w:pStyle w:val="Kop2"/>
       </w:pPr>
       <w:r>
+        <w:lastRenderedPageBreak/>
         <w:t>Hoofdstuk 3.4 : Concurrentie Analyse</w:t>
       </w:r>
-      <w:bookmarkEnd w:id="10"/>
+      <w:bookmarkEnd w:id="11"/>
       <w:r>
         <w:t xml:space="preserve"> (GA)</w:t>
       </w:r>
-      <w:bookmarkEnd w:id="11"/>
+      <w:bookmarkEnd w:id="12"/>
     </w:p>
     <w:p>
       <w:pPr>
@@ -5321,8 +5369,9 @@
       <w:pPr>
         <w:pStyle w:val="Kop2"/>
       </w:pPr>
-      <w:bookmarkStart w:id="12" w:name="_Toc4073744"/>
-      <w:r>
+      <w:bookmarkStart w:id="13" w:name="_Toc4073744"/>
+      <w:r>
+        <w:lastRenderedPageBreak/>
         <w:t>Hoofdstuk 3.</w:t>
       </w:r>
       <w:r>
@@ -5334,7 +5383,7 @@
       <w:r>
         <w:t>(GA/Gd)</w:t>
       </w:r>
-      <w:bookmarkEnd w:id="12"/>
+      <w:bookmarkEnd w:id="13"/>
     </w:p>
     <w:p>
       <w:r>
@@ -5361,14 +5410,15 @@
       <w:pPr>
         <w:pStyle w:val="Kop1"/>
       </w:pPr>
-      <w:bookmarkStart w:id="13" w:name="_Toc4073745"/>
-      <w:r>
+      <w:bookmarkStart w:id="14" w:name="_Toc4073745"/>
+      <w:r>
+        <w:lastRenderedPageBreak/>
         <w:t>Hoofdstuk 4 : One Page Design Document</w:t>
       </w:r>
       <w:r>
         <w:t xml:space="preserve"> (GA/GD)</w:t>
       </w:r>
-      <w:bookmarkEnd w:id="13"/>
+      <w:bookmarkEnd w:id="14"/>
     </w:p>
     <w:p/>
     <w:p>
@@ -5385,7 +5435,7 @@
           <w:noProof/>
         </w:rPr>
         <w:drawing>
-          <wp:anchor distT="0" distB="0" distL="114300" distR="114300" simplePos="0" relativeHeight="251668480" behindDoc="0" locked="0" layoutInCell="1" allowOverlap="1">
+          <wp:anchor distT="0" distB="0" distL="114300" distR="114300" simplePos="0" relativeHeight="251668480" behindDoc="0" locked="0" layoutInCell="1" allowOverlap="1" wp14:anchorId="26CE44B2" wp14:editId="522E16D6">
             <wp:simplePos x="0" y="0"/>
             <wp:positionH relativeFrom="page">
               <wp:align>right</wp:align>
@@ -5450,8 +5500,6 @@
       <w:r>
         <w:br w:type="page"/>
       </w:r>
-      <w:bookmarkStart w:id="14" w:name="_GoBack"/>
-      <w:bookmarkEnd w:id="14"/>
     </w:p>
     <w:p>
       <w:pPr>
@@ -5460,6 +5508,7 @@
       <w:bookmarkStart w:id="15" w:name="_Toc525566363"/>
       <w:bookmarkStart w:id="16" w:name="_Toc4073746"/>
       <w:r>
+        <w:lastRenderedPageBreak/>
         <w:t>Hoofdstuk 5 : Grafische Bijbel of Look &amp; Feel</w:t>
       </w:r>
       <w:bookmarkEnd w:id="15"/>
@@ -5644,10 +5693,15 @@
       </w:r>
       <w:proofErr w:type="spellEnd"/>
       <w:r>
-        <w:t xml:space="preserve"> Character</w:t>
+        <w:t xml:space="preserve"> </w:t>
+      </w:r>
+      <w:proofErr w:type="spellStart"/>
+      <w:r>
+        <w:t>Character</w:t>
       </w:r>
       <w:bookmarkEnd w:id="27"/>
       <w:bookmarkEnd w:id="28"/>
+      <w:proofErr w:type="spellEnd"/>
     </w:p>
     <w:p/>
     <w:p>
@@ -5884,6 +5938,7 @@
       <w:bookmarkStart w:id="49" w:name="_Toc525566380"/>
       <w:bookmarkStart w:id="50" w:name="_Toc4073763"/>
       <w:r>
+        <w:lastRenderedPageBreak/>
         <w:t xml:space="preserve">Hoofdstuk 5.5 : </w:t>
       </w:r>
       <w:proofErr w:type="spellStart"/>
@@ -6010,6 +6065,7 @@
       </w:pPr>
       <w:bookmarkStart w:id="59" w:name="_Toc4073768"/>
       <w:r>
+        <w:lastRenderedPageBreak/>
         <w:t xml:space="preserve">Hoofdstuk </w:t>
       </w:r>
       <w:r>
@@ -6079,6 +6135,7 @@
       </w:pPr>
       <w:bookmarkStart w:id="61" w:name="_Toc4073770"/>
       <w:r>
+        <w:lastRenderedPageBreak/>
         <w:t xml:space="preserve">Hoofdstuk </w:t>
       </w:r>
       <w:r>
@@ -6231,6 +6288,7 @@
       </w:pPr>
       <w:bookmarkStart w:id="65" w:name="_Toc4073774"/>
       <w:r>
+        <w:lastRenderedPageBreak/>
         <w:t>Hoofdstuk 8 : Planning (GA)</w:t>
       </w:r>
       <w:bookmarkEnd w:id="65"/>
@@ -6310,6 +6368,7 @@
       </w:pPr>
       <w:bookmarkStart w:id="69" w:name="_Toc4073778"/>
       <w:r>
+        <w:lastRenderedPageBreak/>
         <w:t xml:space="preserve">Hoofdstuk </w:t>
       </w:r>
       <w:r>
@@ -6441,7 +6500,7 @@
           <mc:AlternateContent>
             <mc:Choice Requires="wps">
               <w:drawing>
-                <wp:anchor distT="0" distB="0" distL="114300" distR="114300" simplePos="0" relativeHeight="251659264" behindDoc="0" locked="0" layoutInCell="1" allowOverlap="1">
+                <wp:anchor distT="0" distB="0" distL="114300" distR="114300" simplePos="0" relativeHeight="251659264" behindDoc="0" locked="0" layoutInCell="1" allowOverlap="1" wp14:anchorId="102320E0" wp14:editId="2EB0EDB2">
                   <wp:simplePos x="0" y="0"/>
                   <wp:positionH relativeFrom="page">
                     <wp:align>right</wp:align>
@@ -8622,6 +8681,21 @@
 </file>
 
 <file path=customXml/item1.xml><?xml version="1.0" encoding="utf-8"?>
+<p:properties xmlns:p="http://schemas.microsoft.com/office/2006/metadata/properties" xmlns:xsi="http://www.w3.org/2001/XMLSchema-instance" xmlns:pc="http://schemas.microsoft.com/office/infopath/2007/PartnerControls">
+  <documentManagement/>
+</p:properties>
+</file>
+
+<file path=customXml/item2.xml><?xml version="1.0" encoding="utf-8"?>
+<?mso-contentType ?>
+<FormTemplates xmlns="http://schemas.microsoft.com/sharepoint/v3/contenttype/forms">
+  <Display>DocumentLibraryForm</Display>
+  <Edit>DocumentLibraryForm</Edit>
+  <New>DocumentLibraryForm</New>
+</FormTemplates>
+</file>
+
+<file path=customXml/item3.xml><?xml version="1.0" encoding="utf-8"?>
 <ct:contentTypeSchema xmlns:ct="http://schemas.microsoft.com/office/2006/metadata/contentType" xmlns:ma="http://schemas.microsoft.com/office/2006/metadata/properties/metaAttributes" ct:_="" ma:_="" ma:contentTypeName="Document" ma:contentTypeID="0x010100C26D2946C9AB5840A5A09C13A5C610BB" ma:contentTypeVersion="5" ma:contentTypeDescription="Een nieuw document maken." ma:contentTypeScope="" ma:versionID="78ea498e1160472cb8e3fd5304bfd7e1">
   <xsd:schema xmlns:xsd="http://www.w3.org/2001/XMLSchema" xmlns:xs="http://www.w3.org/2001/XMLSchema" xmlns:p="http://schemas.microsoft.com/office/2006/metadata/properties" xmlns:ns2="46eae29c-559f-4e64-aa6e-53364b033919" targetNamespace="http://schemas.microsoft.com/office/2006/metadata/properties" ma:root="true" ma:fieldsID="c3546aeef530764465d2620f18819d0d" ns2:_="">
     <xsd:import namespace="46eae29c-559f-4e64-aa6e-53364b033919"/>
@@ -8773,26 +8847,28 @@
 </ct:contentTypeSchema>
 </file>
 
-<file path=customXml/item2.xml><?xml version="1.0" encoding="utf-8"?>
-<?mso-contentType ?>
-<FormTemplates xmlns="http://schemas.microsoft.com/sharepoint/v3/contenttype/forms">
-  <Display>DocumentLibraryForm</Display>
-  <Edit>DocumentLibraryForm</Edit>
-  <New>DocumentLibraryForm</New>
-</FormTemplates>
-</file>
-
-<file path=customXml/item3.xml><?xml version="1.0" encoding="utf-8"?>
-<p:properties xmlns:p="http://schemas.microsoft.com/office/2006/metadata/properties" xmlns:xsi="http://www.w3.org/2001/XMLSchema-instance" xmlns:pc="http://schemas.microsoft.com/office/infopath/2007/PartnerControls">
-  <documentManagement/>
-</p:properties>
-</file>
-
 <file path=customXml/item4.xml><?xml version="1.0" encoding="utf-8"?>
 <b:Sources xmlns:b="http://schemas.openxmlformats.org/officeDocument/2006/bibliography" xmlns="http://schemas.openxmlformats.org/officeDocument/2006/bibliography" SelectedStyle="\APASixthEditionOfficeOnline.xsl" StyleName="APA" Version="6"/>
 </file>
 
 <file path=customXml/itemProps1.xml><?xml version="1.0" encoding="utf-8"?>
+<ds:datastoreItem xmlns:ds="http://schemas.openxmlformats.org/officeDocument/2006/customXml" ds:itemID="{06691526-0C5D-483F-A15F-4F58F478EBFB}">
+  <ds:schemaRefs>
+    <ds:schemaRef ds:uri="http://schemas.microsoft.com/office/2006/metadata/properties"/>
+    <ds:schemaRef ds:uri="http://schemas.microsoft.com/office/infopath/2007/PartnerControls"/>
+  </ds:schemaRefs>
+</ds:datastoreItem>
+</file>
+
+<file path=customXml/itemProps2.xml><?xml version="1.0" encoding="utf-8"?>
+<ds:datastoreItem xmlns:ds="http://schemas.openxmlformats.org/officeDocument/2006/customXml" ds:itemID="{CB91A067-A81E-4E7B-8DAB-B483504644A8}">
+  <ds:schemaRefs>
+    <ds:schemaRef ds:uri="http://schemas.microsoft.com/sharepoint/v3/contenttype/forms"/>
+  </ds:schemaRefs>
+</ds:datastoreItem>
+</file>
+
+<file path=customXml/itemProps3.xml><?xml version="1.0" encoding="utf-8"?>
 <ds:datastoreItem xmlns:ds="http://schemas.openxmlformats.org/officeDocument/2006/customXml" ds:itemID="{593A4797-1F0F-41BE-A306-6C35C97DA9EC}">
   <ds:schemaRefs>
     <ds:schemaRef ds:uri="http://schemas.microsoft.com/office/2006/metadata/contentType"/>
@@ -8810,25 +8886,8 @@
 </ds:datastoreItem>
 </file>
 
-<file path=customXml/itemProps2.xml><?xml version="1.0" encoding="utf-8"?>
-<ds:datastoreItem xmlns:ds="http://schemas.openxmlformats.org/officeDocument/2006/customXml" ds:itemID="{CB91A067-A81E-4E7B-8DAB-B483504644A8}">
-  <ds:schemaRefs>
-    <ds:schemaRef ds:uri="http://schemas.microsoft.com/sharepoint/v3/contenttype/forms"/>
-  </ds:schemaRefs>
-</ds:datastoreItem>
-</file>
-
-<file path=customXml/itemProps3.xml><?xml version="1.0" encoding="utf-8"?>
-<ds:datastoreItem xmlns:ds="http://schemas.openxmlformats.org/officeDocument/2006/customXml" ds:itemID="{06691526-0C5D-483F-A15F-4F58F478EBFB}">
-  <ds:schemaRefs>
-    <ds:schemaRef ds:uri="http://schemas.microsoft.com/office/2006/metadata/properties"/>
-    <ds:schemaRef ds:uri="http://schemas.microsoft.com/office/infopath/2007/PartnerControls"/>
-  </ds:schemaRefs>
-</ds:datastoreItem>
-</file>
-
 <file path=customXml/itemProps4.xml><?xml version="1.0" encoding="utf-8"?>
-<ds:datastoreItem xmlns:ds="http://schemas.openxmlformats.org/officeDocument/2006/customXml" ds:itemID="{4D0C7B74-0241-47F7-A025-B094234E9F0D}">
+<ds:datastoreItem xmlns:ds="http://schemas.openxmlformats.org/officeDocument/2006/customXml" ds:itemID="{67591F17-15F4-458A-91CD-DFC7428CE190}">
   <ds:schemaRefs>
     <ds:schemaRef ds:uri="http://schemas.openxmlformats.org/officeDocument/2006/bibliography"/>
   </ds:schemaRefs>

--- a/Documentatie/Gamedesign Document_Sjabloon.docx
+++ b/Documentatie/Gamedesign Document_Sjabloon.docx
@@ -9,46 +9,99 @@
         <w:jc w:val="center"/>
         <w:rPr>
           <w:sz w:val="72"/>
+          <w:lang w:val="en-US"/>
         </w:rPr>
       </w:pPr>
       <w:bookmarkStart w:id="0" w:name="_Toc4073734"/>
+      <w:proofErr w:type="spellStart"/>
       <w:r>
         <w:rPr>
           <w:sz w:val="72"/>
-        </w:rPr>
-        <w:t>Gamedesign Documen</w:t>
+          <w:lang w:val="en-US"/>
+        </w:rPr>
+        <w:t>Gamedesign</w:t>
+      </w:r>
+      <w:proofErr w:type="spellEnd"/>
+      <w:r>
+        <w:rPr>
+          <w:sz w:val="72"/>
+          <w:lang w:val="en-US"/>
+        </w:rPr>
+        <w:t xml:space="preserve"> Documen</w:t>
       </w:r>
       <w:bookmarkEnd w:id="0"/>
       <w:r>
         <w:rPr>
           <w:sz w:val="72"/>
+          <w:lang w:val="en-US"/>
         </w:rPr>
         <w:t>t</w:t>
       </w:r>
     </w:p>
     <w:p>
-      <w:r>
+      <w:pPr>
+        <w:rPr>
+          <w:lang w:val="en-US"/>
+        </w:rPr>
+      </w:pPr>
+      <w:r>
+        <w:rPr>
+          <w:lang w:val="en-US"/>
+        </w:rPr>
         <w:tab/>
       </w:r>
       <w:r>
+        <w:rPr>
+          <w:lang w:val="en-US"/>
+        </w:rPr>
         <w:tab/>
       </w:r>
       <w:r>
+        <w:rPr>
+          <w:lang w:val="en-US"/>
+        </w:rPr>
         <w:tab/>
       </w:r>
       <w:r>
+        <w:rPr>
+          <w:lang w:val="en-US"/>
+        </w:rPr>
         <w:tab/>
       </w:r>
       <w:r>
+        <w:rPr>
+          <w:lang w:val="en-US"/>
+        </w:rPr>
         <w:tab/>
       </w:r>
       <w:r>
+        <w:rPr>
+          <w:lang w:val="en-US"/>
+        </w:rPr>
         <w:tab/>
+      </w:r>
+      <w:proofErr w:type="spellStart"/>
+      <w:r>
+        <w:rPr>
+          <w:lang w:val="en-US"/>
+        </w:rPr>
         <w:t>Plastico</w:t>
       </w:r>
-    </w:p>
-    <w:p/>
-    <w:p>
+      <w:proofErr w:type="spellEnd"/>
+    </w:p>
+    <w:p>
+      <w:pPr>
+        <w:rPr>
+          <w:lang w:val="en-US"/>
+        </w:rPr>
+      </w:pPr>
+    </w:p>
+    <w:p>
+      <w:pPr>
+        <w:rPr>
+          <w:lang w:val="en-US"/>
+        </w:rPr>
+      </w:pPr>
       <w:r>
         <w:rPr>
           <w:noProof/>
@@ -117,54 +170,195 @@
         </w:drawing>
       </w:r>
     </w:p>
-    <w:p/>
-    <w:p/>
-    <w:p/>
-    <w:p/>
-    <w:p/>
-    <w:p/>
-    <w:p/>
-    <w:p/>
-    <w:p/>
-    <w:p/>
-    <w:p/>
-    <w:p/>
-    <w:p/>
-    <w:p/>
-    <w:p/>
-    <w:p/>
-    <w:p/>
-    <w:p>
-      <w:r>
+    <w:p>
+      <w:pPr>
+        <w:rPr>
+          <w:lang w:val="en-US"/>
+        </w:rPr>
+      </w:pPr>
+    </w:p>
+    <w:p>
+      <w:pPr>
+        <w:rPr>
+          <w:lang w:val="en-US"/>
+        </w:rPr>
+      </w:pPr>
+    </w:p>
+    <w:p>
+      <w:pPr>
+        <w:rPr>
+          <w:lang w:val="en-US"/>
+        </w:rPr>
+      </w:pPr>
+    </w:p>
+    <w:p>
+      <w:pPr>
+        <w:rPr>
+          <w:lang w:val="en-US"/>
+        </w:rPr>
+      </w:pPr>
+    </w:p>
+    <w:p>
+      <w:pPr>
+        <w:rPr>
+          <w:lang w:val="en-US"/>
+        </w:rPr>
+      </w:pPr>
+    </w:p>
+    <w:p>
+      <w:pPr>
+        <w:rPr>
+          <w:lang w:val="en-US"/>
+        </w:rPr>
+      </w:pPr>
+    </w:p>
+    <w:p>
+      <w:pPr>
+        <w:rPr>
+          <w:lang w:val="en-US"/>
+        </w:rPr>
+      </w:pPr>
+    </w:p>
+    <w:p>
+      <w:pPr>
+        <w:rPr>
+          <w:lang w:val="en-US"/>
+        </w:rPr>
+      </w:pPr>
+    </w:p>
+    <w:p>
+      <w:pPr>
+        <w:rPr>
+          <w:lang w:val="en-US"/>
+        </w:rPr>
+      </w:pPr>
+    </w:p>
+    <w:p>
+      <w:pPr>
+        <w:rPr>
+          <w:lang w:val="en-US"/>
+        </w:rPr>
+      </w:pPr>
+    </w:p>
+    <w:p>
+      <w:pPr>
+        <w:rPr>
+          <w:lang w:val="en-US"/>
+        </w:rPr>
+      </w:pPr>
+    </w:p>
+    <w:p>
+      <w:pPr>
+        <w:rPr>
+          <w:lang w:val="en-US"/>
+        </w:rPr>
+      </w:pPr>
+    </w:p>
+    <w:p>
+      <w:pPr>
+        <w:rPr>
+          <w:lang w:val="en-US"/>
+        </w:rPr>
+      </w:pPr>
+    </w:p>
+    <w:p>
+      <w:pPr>
+        <w:rPr>
+          <w:lang w:val="en-US"/>
+        </w:rPr>
+      </w:pPr>
+    </w:p>
+    <w:p>
+      <w:pPr>
+        <w:rPr>
+          <w:lang w:val="en-US"/>
+        </w:rPr>
+      </w:pPr>
+    </w:p>
+    <w:p>
+      <w:pPr>
+        <w:rPr>
+          <w:lang w:val="en-US"/>
+        </w:rPr>
+      </w:pPr>
+    </w:p>
+    <w:p>
+      <w:pPr>
+        <w:rPr>
+          <w:lang w:val="en-US"/>
+        </w:rPr>
+      </w:pPr>
+    </w:p>
+    <w:p>
+      <w:pPr>
+        <w:rPr>
+          <w:lang w:val="en-US"/>
+        </w:rPr>
+      </w:pPr>
+      <w:r>
+        <w:rPr>
+          <w:lang w:val="en-US"/>
+        </w:rPr>
         <w:t>ILMBILMC</w:t>
       </w:r>
     </w:p>
     <w:p>
-      <w:r>
+      <w:pPr>
+        <w:rPr>
+          <w:lang w:val="en-US"/>
+        </w:rPr>
+      </w:pPr>
+      <w:r>
+        <w:rPr>
+          <w:lang w:val="en-US"/>
+        </w:rPr>
         <w:t xml:space="preserve">Bram, Jesse, </w:t>
       </w:r>
       <w:proofErr w:type="spellStart"/>
       <w:r>
+        <w:rPr>
+          <w:lang w:val="en-US"/>
+        </w:rPr>
         <w:t>Rienk</w:t>
       </w:r>
       <w:proofErr w:type="spellEnd"/>
       <w:r>
+        <w:rPr>
+          <w:lang w:val="en-US"/>
+        </w:rPr>
         <w:t xml:space="preserve">, </w:t>
       </w:r>
       <w:proofErr w:type="spellStart"/>
       <w:r>
+        <w:rPr>
+          <w:lang w:val="en-US"/>
+        </w:rPr>
         <w:t>Seija</w:t>
       </w:r>
       <w:proofErr w:type="spellEnd"/>
       <w:r>
+        <w:rPr>
+          <w:lang w:val="en-US"/>
+        </w:rPr>
         <w:t>, Justin</w:t>
       </w:r>
     </w:p>
     <w:p>
-      <w:r>
+      <w:pPr>
+        <w:rPr>
+          <w:lang w:val="en-US"/>
+        </w:rPr>
+      </w:pPr>
+      <w:r>
+        <w:rPr>
+          <w:lang w:val="en-US"/>
+        </w:rPr>
         <w:t>Cohort : 201</w:t>
       </w:r>
       <w:r>
+        <w:rPr>
+          <w:lang w:val="en-US"/>
+        </w:rPr>
         <w:t>9</w:t>
       </w:r>
     </w:p>
@@ -182,19 +376,17 @@
       <w:r>
         <w:br w:type="page"/>
       </w:r>
-      <w:bookmarkStart w:id="1" w:name="_GoBack"/>
-      <w:bookmarkEnd w:id="1"/>
     </w:p>
     <w:p>
       <w:pPr>
         <w:pStyle w:val="Kop1"/>
       </w:pPr>
-      <w:bookmarkStart w:id="2" w:name="_Toc4073735"/>
+      <w:bookmarkStart w:id="1" w:name="_Toc4073735"/>
       <w:r>
         <w:lastRenderedPageBreak/>
         <w:t>Voorwoord</w:t>
       </w:r>
-      <w:bookmarkEnd w:id="2"/>
+      <w:bookmarkEnd w:id="1"/>
     </w:p>
     <w:p>
       <w:r>
@@ -3650,49 +3842,47 @@
       <w:pPr>
         <w:pStyle w:val="Kop1"/>
       </w:pPr>
-      <w:bookmarkStart w:id="3" w:name="_Toc4073736"/>
-      <w:r>
-        <w:lastRenderedPageBreak/>
+      <w:bookmarkStart w:id="2" w:name="_Toc4073736"/>
+      <w:r>
         <w:t>Hoofdstuk 1 : Opdrachtomschrijving</w:t>
       </w:r>
       <w:r>
         <w:t xml:space="preserve"> (GA/GD)</w:t>
       </w:r>
+      <w:bookmarkEnd w:id="2"/>
+    </w:p>
+    <w:p>
+      <w:r>
+        <w:t xml:space="preserve">Hier zet je neer wat de opdracht is die je hebt gekregen? Wat moet je nu precies doen? Wat moet je opleveren? Wat is het doel van de opdracht? Met wie werk je samen? Hoeveel tijd heb je gekregen? </w:t>
+      </w:r>
+    </w:p>
+    <w:p>
+      <w:r>
+        <w:t xml:space="preserve">Eventueel zelf vragen hebt bedacht. </w:t>
+      </w:r>
+    </w:p>
+    <w:p>
+      <w:r>
+        <w:t>Doorgaans is dit half A4’tje.</w:t>
+      </w:r>
+    </w:p>
+    <w:p>
+      <w:r>
+        <w:br w:type="page"/>
+      </w:r>
+    </w:p>
+    <w:p>
+      <w:pPr>
+        <w:pStyle w:val="Kop1"/>
+      </w:pPr>
+      <w:bookmarkStart w:id="3" w:name="_Toc4073737"/>
+      <w:r>
+        <w:t>Hoofdstuk 2 : Plan van Aanpak</w:t>
+      </w:r>
+      <w:r>
+        <w:t xml:space="preserve"> (GA/GD)</w:t>
+      </w:r>
       <w:bookmarkEnd w:id="3"/>
-    </w:p>
-    <w:p>
-      <w:r>
-        <w:t xml:space="preserve">Hier zet je neer wat de opdracht is die je hebt gekregen? Wat moet je nu precies doen? Wat moet je opleveren? Wat is het doel van de opdracht? Met wie werk je samen? Hoeveel tijd heb je gekregen? </w:t>
-      </w:r>
-    </w:p>
-    <w:p>
-      <w:r>
-        <w:t xml:space="preserve">Eventueel zelf vragen hebt bedacht. </w:t>
-      </w:r>
-    </w:p>
-    <w:p>
-      <w:r>
-        <w:t>Doorgaans is dit half A4’tje.</w:t>
-      </w:r>
-    </w:p>
-    <w:p>
-      <w:r>
-        <w:br w:type="page"/>
-      </w:r>
-    </w:p>
-    <w:p>
-      <w:pPr>
-        <w:pStyle w:val="Kop1"/>
-      </w:pPr>
-      <w:bookmarkStart w:id="4" w:name="_Toc4073737"/>
-      <w:r>
-        <w:lastRenderedPageBreak/>
-        <w:t>Hoofdstuk 2 : Plan van Aanpak</w:t>
-      </w:r>
-      <w:r>
-        <w:t xml:space="preserve"> (GA/GD)</w:t>
-      </w:r>
-      <w:bookmarkEnd w:id="4"/>
     </w:p>
     <w:p>
       <w:r>
@@ -4093,41 +4283,38 @@
       <w:pPr>
         <w:pStyle w:val="Kop1"/>
       </w:pPr>
-      <w:bookmarkStart w:id="5" w:name="_Toc4073738"/>
-      <w:r>
-        <w:lastRenderedPageBreak/>
+      <w:bookmarkStart w:id="4" w:name="_Toc4073738"/>
+      <w:r>
         <w:t>Hoofdstuk 3 : Analyse</w:t>
       </w:r>
+      <w:bookmarkEnd w:id="4"/>
+      <w:r>
+        <w:t xml:space="preserve"> </w:t>
+      </w:r>
+    </w:p>
+    <w:p>
+      <w:pPr>
+        <w:pStyle w:val="Kop2"/>
+      </w:pPr>
+      <w:bookmarkStart w:id="5" w:name="_Toc4073739"/>
+      <w:r>
+        <w:t>Hoofdstuk 3.1 : Doelgroepsanalyse</w:t>
+      </w:r>
+      <w:r>
+        <w:t xml:space="preserve"> (GA)</w:t>
+      </w:r>
       <w:bookmarkEnd w:id="5"/>
-      <w:r>
-        <w:t xml:space="preserve"> </w:t>
-      </w:r>
-    </w:p>
-    <w:p>
-      <w:pPr>
-        <w:pStyle w:val="Kop2"/>
-      </w:pPr>
-      <w:bookmarkStart w:id="6" w:name="_Toc4073739"/>
-      <w:r>
-        <w:t>Hoofdstuk 3.1 : Doelgroepsanalyse</w:t>
-      </w:r>
-      <w:r>
-        <w:t xml:space="preserve"> (GA)</w:t>
-      </w:r>
-      <w:bookmarkEnd w:id="6"/>
     </w:p>
     <w:p>
       <w:pPr>
         <w:rPr>
           <w:rFonts w:asciiTheme="minorHAnsi" w:hAnsiTheme="minorHAnsi" w:cstheme="minorBidi"/>
-          <w:b/>
-          <w:sz w:val="52"/>
-        </w:rPr>
-      </w:pPr>
-      <w:r>
-        <w:rPr>
-          <w:b/>
-          <w:sz w:val="52"/>
+          <w:sz w:val="24"/>
+        </w:rPr>
+      </w:pPr>
+      <w:r>
+        <w:rPr>
+          <w:sz w:val="24"/>
         </w:rPr>
         <w:t>Doelgroep analyse</w:t>
       </w:r>
@@ -4305,61 +4492,147 @@
       <w:pPr>
         <w:pStyle w:val="Kop2"/>
       </w:pPr>
-      <w:bookmarkStart w:id="7" w:name="_Toc4073740"/>
-      <w:r>
-        <w:lastRenderedPageBreak/>
+      <w:bookmarkStart w:id="6" w:name="_Toc4073740"/>
+      <w:r>
         <w:t>Hoofdstuk 3.2 : Onderwerpanalyse</w:t>
       </w:r>
       <w:r>
         <w:t xml:space="preserve"> (GA)</w:t>
       </w:r>
-      <w:bookmarkEnd w:id="7"/>
-    </w:p>
-    <w:p>
-      <w:pPr>
-        <w:rPr>
-          <w:sz w:val="96"/>
+      <w:bookmarkEnd w:id="6"/>
+    </w:p>
+    <w:p>
+      <w:pPr>
+        <w:rPr>
+          <w:sz w:val="24"/>
           <w:szCs w:val="96"/>
         </w:rPr>
       </w:pPr>
       <w:r>
         <w:rPr>
-          <w:sz w:val="96"/>
+          <w:sz w:val="24"/>
           <w:szCs w:val="96"/>
         </w:rPr>
-        <w:t xml:space="preserve">  Onderwerp </w:t>
-      </w:r>
-      <w:r>
-        <w:rPr>
-          <w:sz w:val="96"/>
+        <w:t>Onderwerp Analyse</w:t>
+      </w:r>
+    </w:p>
+    <w:p>
+      <w:pPr>
+        <w:rPr>
+          <w:sz w:val="28"/>
           <w:szCs w:val="96"/>
         </w:rPr>
-        <w:t>A</w:t>
-      </w:r>
-      <w:r>
-        <w:rPr>
-          <w:sz w:val="96"/>
-          <w:szCs w:val="96"/>
-        </w:rPr>
-        <w:t>nalyse</w:t>
-      </w:r>
+      </w:pPr>
     </w:p>
     <w:p>
       <w:pPr>
         <w:rPr>
           <w:b/>
+          <w:szCs w:val="24"/>
+        </w:rPr>
+      </w:pPr>
+      <w:r>
+        <w:rPr>
+          <w:b/>
+          <w:szCs w:val="24"/>
+        </w:rPr>
+        <w:t>Onze game gaat over het milieu en hoe het vervuilt word, in onze game bestrijd je vuil op een eiland wat zich aan het verspreiden is met een waterspuit en stofzuiger.</w:t>
+      </w:r>
+    </w:p>
+    <w:p>
+      <w:pPr>
+        <w:rPr>
+          <w:szCs w:val="24"/>
+        </w:rPr>
+      </w:pPr>
+      <w:r>
+        <w:rPr>
+          <w:szCs w:val="24"/>
+        </w:rPr>
+        <w:t>De wereld word tegenwoordig steeds meer vervuild met allemaal plastic en allemaal andere troep. Er word tegenwoordig steeds meer aan gedaan maar nog niet genoeg om de wereld schoon te krijgen.</w:t>
+      </w:r>
+    </w:p>
+    <w:p>
+      <w:pPr>
+        <w:rPr>
+          <w:szCs w:val="24"/>
+        </w:rPr>
+      </w:pPr>
+      <w:r>
+        <w:rPr>
+          <w:szCs w:val="24"/>
+        </w:rPr>
+        <w:t>Wij maken deze game om mensen duidelijk te maken hoe erg de wereld vervuild word tegenwoordig. In onze game kan je daar iets tegen doen, op een speelse manier kan je vuil vijanden opruimen doormiddel van een stofzuiger of waterspuit. Wanneer je genoeg vijanden hebt uitgeschakeld kun je uiteindelijk de bron van het vuil vernielen, zoals een oliepomp, en dan word het eiland weer schoon.</w:t>
+      </w:r>
+    </w:p>
+    <w:p>
+      <w:pPr>
+        <w:rPr>
+          <w:szCs w:val="24"/>
+        </w:rPr>
+      </w:pPr>
+      <w:r>
+        <w:rPr>
+          <w:szCs w:val="24"/>
+        </w:rPr>
+        <w:t>Wanneer je een eiland schoon hebt, kan je weer naar een ander eiland met een andere omgeving thema, en dan moet je daar ook weer alle troep opruimen en vijanden uitschakelen.</w:t>
+      </w:r>
+    </w:p>
+    <w:p>
+      <w:pPr>
+        <w:rPr>
+          <w:szCs w:val="24"/>
+        </w:rPr>
+      </w:pPr>
+      <w:r>
+        <w:rPr>
+          <w:szCs w:val="24"/>
+        </w:rPr>
+        <w:t xml:space="preserve">De bronnen van het vuil kan je helemaal stukje voor stukje kapot maken met </w:t>
+      </w:r>
+      <w:proofErr w:type="spellStart"/>
+      <w:r>
+        <w:rPr>
+          <w:szCs w:val="24"/>
+        </w:rPr>
+        <w:t>physics</w:t>
+      </w:r>
+      <w:proofErr w:type="spellEnd"/>
+      <w:r>
+        <w:rPr>
+          <w:szCs w:val="24"/>
+        </w:rPr>
+        <w:t xml:space="preserve"> en ook andere objecten in de omgeving kunnen kapot.</w:t>
+      </w:r>
+    </w:p>
+    <w:p>
+      <w:pPr>
+        <w:rPr>
+          <w:szCs w:val="24"/>
+        </w:rPr>
+      </w:pPr>
+      <w:r>
+        <w:rPr>
+          <w:szCs w:val="24"/>
+        </w:rPr>
+        <w:t>Om bij een ander eiland te komen kan je een bootje pakken die bij de steiger ligt, met die boot kan je dan naar een ander eiland varen om het daar ook weer schoon te maken, de nieuwe eilanden waar je heen gaat worden steeds moeilijker na dat je de vorige af hebt.</w:t>
+      </w:r>
+    </w:p>
+    <w:p>
+      <w:pPr>
+        <w:rPr>
           <w:sz w:val="24"/>
           <w:szCs w:val="24"/>
         </w:rPr>
       </w:pPr>
-      <w:r>
-        <w:rPr>
-          <w:b/>
+    </w:p>
+    <w:p>
+      <w:pPr>
+        <w:rPr>
           <w:sz w:val="24"/>
           <w:szCs w:val="24"/>
         </w:rPr>
-        <w:t>Onze game gaat over het milieu en hoe het vervuilt word, in onze game bestrijd je vuil op een eiland wat zich aan het verspreiden is met een waterspuit en stofzuiger.</w:t>
-      </w:r>
+      </w:pPr>
     </w:p>
     <w:p>
       <w:pPr>
@@ -4368,13 +4641,14 @@
           <w:szCs w:val="24"/>
         </w:rPr>
       </w:pPr>
-      <w:r>
+    </w:p>
+    <w:p>
+      <w:pPr>
         <w:rPr>
           <w:sz w:val="24"/>
           <w:szCs w:val="24"/>
         </w:rPr>
-        <w:t>De wereld word tegenwoordig steeds meer vervuild met allemaal plastic en allemaal andere troep. Er word tegenwoordig steeds meer aan gedaan maar nog niet genoeg om de wereld schoon te krijgen.</w:t>
-      </w:r>
+      </w:pPr>
     </w:p>
     <w:p>
       <w:pPr>
@@ -4383,13 +4657,14 @@
           <w:szCs w:val="24"/>
         </w:rPr>
       </w:pPr>
-      <w:r>
+    </w:p>
+    <w:p>
+      <w:pPr>
         <w:rPr>
           <w:sz w:val="24"/>
           <w:szCs w:val="24"/>
         </w:rPr>
-        <w:t>Wij maken deze game om mensen duidelijk te maken hoe erg de wereld vervuild word tegenwoordig. In onze game kan je daar iets tegen doen, op een speelse manier kan je vuil vijanden opruimen doormiddel van een stofzuiger of waterspuit. Wanneer je genoeg vijanden hebt uitgeschakeld kun je uiteindelijk de bron van het vuil vernielen, zoals een oliepomp, en dan word het eiland weer schoon.</w:t>
-      </w:r>
+      </w:pPr>
     </w:p>
     <w:p>
       <w:pPr>
@@ -4398,140 +4673,33 @@
           <w:szCs w:val="24"/>
         </w:rPr>
       </w:pPr>
-      <w:r>
+    </w:p>
+    <w:p>
+      <w:pPr>
         <w:rPr>
           <w:sz w:val="24"/>
           <w:szCs w:val="24"/>
         </w:rPr>
-        <w:t>Wanneer je een eiland schoon hebt, kan je weer naar een ander eiland met een andere omgeving thema, en dan moet je daar ook weer alle troep opruimen en vijanden uitschakelen.</w:t>
-      </w:r>
-    </w:p>
-    <w:p>
-      <w:pPr>
-        <w:rPr>
-          <w:sz w:val="24"/>
-          <w:szCs w:val="24"/>
-        </w:rPr>
-      </w:pPr>
-      <w:r>
-        <w:rPr>
-          <w:sz w:val="24"/>
-          <w:szCs w:val="24"/>
-        </w:rPr>
-        <w:t xml:space="preserve">De bronnen van het vuil kan je helemaal stukje voor stukje kapot maken met </w:t>
-      </w:r>
-      <w:proofErr w:type="spellStart"/>
-      <w:r>
-        <w:rPr>
-          <w:sz w:val="24"/>
-          <w:szCs w:val="24"/>
-        </w:rPr>
-        <w:t>physics</w:t>
-      </w:r>
-      <w:proofErr w:type="spellEnd"/>
-      <w:r>
-        <w:rPr>
-          <w:sz w:val="24"/>
-          <w:szCs w:val="24"/>
-        </w:rPr>
-        <w:t xml:space="preserve"> en ook andere objecten in de omgeving kunnen kapot.</w:t>
-      </w:r>
-    </w:p>
-    <w:p>
-      <w:pPr>
-        <w:rPr>
-          <w:sz w:val="24"/>
-          <w:szCs w:val="24"/>
-        </w:rPr>
-      </w:pPr>
-      <w:r>
-        <w:rPr>
-          <w:sz w:val="24"/>
-          <w:szCs w:val="24"/>
-        </w:rPr>
-        <w:t>Om bij een ander eiland te komen kan je een bootje pakken die bij de steiger ligt, met die boot kan je dan naar een ander eiland varen om het daar ook weer schoon te maken, de nieuwe eilanden waar je heen gaat worden steeds moeilijker na dat je de vorige af hebt.</w:t>
-      </w:r>
-    </w:p>
-    <w:p>
-      <w:pPr>
-        <w:rPr>
-          <w:sz w:val="24"/>
-          <w:szCs w:val="24"/>
-        </w:rPr>
-      </w:pPr>
-    </w:p>
-    <w:p>
-      <w:pPr>
-        <w:rPr>
-          <w:sz w:val="24"/>
-          <w:szCs w:val="24"/>
-        </w:rPr>
-      </w:pPr>
-    </w:p>
-    <w:p>
-      <w:pPr>
-        <w:rPr>
-          <w:sz w:val="24"/>
-          <w:szCs w:val="24"/>
-        </w:rPr>
-      </w:pPr>
-    </w:p>
-    <w:p>
-      <w:pPr>
-        <w:rPr>
-          <w:sz w:val="24"/>
-          <w:szCs w:val="24"/>
-        </w:rPr>
-      </w:pPr>
-    </w:p>
-    <w:p>
-      <w:pPr>
-        <w:rPr>
-          <w:sz w:val="24"/>
-          <w:szCs w:val="24"/>
-        </w:rPr>
-      </w:pPr>
-    </w:p>
-    <w:p>
-      <w:pPr>
-        <w:rPr>
-          <w:sz w:val="24"/>
-          <w:szCs w:val="24"/>
-        </w:rPr>
-      </w:pPr>
-    </w:p>
-    <w:p>
-      <w:pPr>
-        <w:rPr>
-          <w:sz w:val="24"/>
-          <w:szCs w:val="24"/>
-        </w:rPr>
-      </w:pPr>
-    </w:p>
-    <w:p>
-      <w:pPr>
-        <w:rPr>
-          <w:sz w:val="24"/>
-          <w:szCs w:val="24"/>
-        </w:rPr>
       </w:pPr>
     </w:p>
     <w:p/>
+    <w:p/>
+    <w:p/>
+    <w:p/>
     <w:p>
       <w:pPr>
         <w:pStyle w:val="Kop2"/>
       </w:pPr>
-      <w:bookmarkStart w:id="8" w:name="_Toc525566356"/>
-      <w:bookmarkStart w:id="9" w:name="_Toc4073741"/>
-      <w:r>
-        <w:lastRenderedPageBreak/>
+      <w:bookmarkStart w:id="7" w:name="_Toc525566356"/>
+      <w:bookmarkStart w:id="8" w:name="_Toc4073741"/>
+      <w:r>
         <w:t>Hoofdstuk 3.3 : Marktanalyse</w:t>
       </w:r>
+      <w:bookmarkEnd w:id="7"/>
+      <w:r>
+        <w:t xml:space="preserve"> (GA)</w:t>
+      </w:r>
       <w:bookmarkEnd w:id="8"/>
-      <w:r>
-        <w:t xml:space="preserve"> (GA)</w:t>
-      </w:r>
-      <w:bookmarkEnd w:id="9"/>
     </w:p>
     <w:p>
       <w:pPr>
@@ -4542,8 +4710,7 @@
       </w:pPr>
       <w:r>
         <w:rPr>
-          <w:b/>
-          <w:sz w:val="52"/>
+          <w:sz w:val="24"/>
           <w:szCs w:val="52"/>
         </w:rPr>
         <w:t>Markt analyse</w:t>
@@ -4634,14 +4801,16 @@
     <w:p/>
     <w:p/>
     <w:p/>
-    <w:p/>
+    <w:p>
+      <w:bookmarkStart w:id="9" w:name="_GoBack"/>
+      <w:bookmarkEnd w:id="9"/>
+    </w:p>
     <w:p>
       <w:pPr>
         <w:pStyle w:val="Kop2"/>
       </w:pPr>
       <w:bookmarkStart w:id="10" w:name="_Toc4073742"/>
       <w:r>
-        <w:lastRenderedPageBreak/>
         <w:t>Hoofdstuk 3.3 : Technische Analyse (GD)</w:t>
       </w:r>
       <w:bookmarkEnd w:id="10"/>
@@ -5111,7 +5280,6 @@
         <w:rPr>
           <w:b/>
         </w:rPr>
-        <w:lastRenderedPageBreak/>
         <w:t>Risks</w:t>
       </w:r>
       <w:proofErr w:type="spellEnd"/>
@@ -5172,7 +5340,6 @@
         <w:pStyle w:val="Kop2"/>
       </w:pPr>
       <w:r>
-        <w:lastRenderedPageBreak/>
         <w:t>Hoofdstuk 3.4 : Concurrentie Analyse</w:t>
       </w:r>
       <w:bookmarkEnd w:id="11"/>
@@ -5190,14 +5357,14 @@
       </w:pPr>
       <w:r>
         <w:rPr>
-          <w:b/>
-          <w:sz w:val="52"/>
+          <w:sz w:val="24"/>
           <w:szCs w:val="52"/>
         </w:rPr>
         <w:t>Concurrentie analyse</w:t>
       </w:r>
       <w:r>
         <w:rPr>
+          <w:sz w:val="10"/>
           <w:szCs w:val="52"/>
         </w:rPr>
         <w:br/>
@@ -5365,13 +5532,13 @@
     <w:p/>
     <w:p/>
     <w:p/>
+    <w:p/>
     <w:p>
       <w:pPr>
         <w:pStyle w:val="Kop2"/>
       </w:pPr>
       <w:bookmarkStart w:id="13" w:name="_Toc4073744"/>
       <w:r>
-        <w:lastRenderedPageBreak/>
         <w:t>Hoofdstuk 3.</w:t>
       </w:r>
       <w:r>
@@ -5412,7 +5579,6 @@
       </w:pPr>
       <w:bookmarkStart w:id="14" w:name="_Toc4073745"/>
       <w:r>
-        <w:lastRenderedPageBreak/>
         <w:t>Hoofdstuk 4 : One Page Design Document</w:t>
       </w:r>
       <w:r>
@@ -5508,7 +5674,6 @@
       <w:bookmarkStart w:id="15" w:name="_Toc525566363"/>
       <w:bookmarkStart w:id="16" w:name="_Toc4073746"/>
       <w:r>
-        <w:lastRenderedPageBreak/>
         <w:t>Hoofdstuk 5 : Grafische Bijbel of Look &amp; Feel</w:t>
       </w:r>
       <w:bookmarkEnd w:id="15"/>
@@ -5693,15 +5858,10 @@
       </w:r>
       <w:proofErr w:type="spellEnd"/>
       <w:r>
-        <w:t xml:space="preserve"> </w:t>
-      </w:r>
-      <w:proofErr w:type="spellStart"/>
-      <w:r>
-        <w:t>Character</w:t>
+        <w:t xml:space="preserve"> Character</w:t>
       </w:r>
       <w:bookmarkEnd w:id="27"/>
       <w:bookmarkEnd w:id="28"/>
-      <w:proofErr w:type="spellEnd"/>
     </w:p>
     <w:p/>
     <w:p>
@@ -5938,7 +6098,6 @@
       <w:bookmarkStart w:id="49" w:name="_Toc525566380"/>
       <w:bookmarkStart w:id="50" w:name="_Toc4073763"/>
       <w:r>
-        <w:lastRenderedPageBreak/>
         <w:t xml:space="preserve">Hoofdstuk 5.5 : </w:t>
       </w:r>
       <w:proofErr w:type="spellStart"/>
@@ -6065,7 +6224,6 @@
       </w:pPr>
       <w:bookmarkStart w:id="59" w:name="_Toc4073768"/>
       <w:r>
-        <w:lastRenderedPageBreak/>
         <w:t xml:space="preserve">Hoofdstuk </w:t>
       </w:r>
       <w:r>
@@ -6135,7 +6293,6 @@
       </w:pPr>
       <w:bookmarkStart w:id="61" w:name="_Toc4073770"/>
       <w:r>
-        <w:lastRenderedPageBreak/>
         <w:t xml:space="preserve">Hoofdstuk </w:t>
       </w:r>
       <w:r>
@@ -6288,7 +6445,6 @@
       </w:pPr>
       <w:bookmarkStart w:id="65" w:name="_Toc4073774"/>
       <w:r>
-        <w:lastRenderedPageBreak/>
         <w:t>Hoofdstuk 8 : Planning (GA)</w:t>
       </w:r>
       <w:bookmarkEnd w:id="65"/>
@@ -6368,7 +6524,6 @@
       </w:pPr>
       <w:bookmarkStart w:id="69" w:name="_Toc4073778"/>
       <w:r>
-        <w:lastRenderedPageBreak/>
         <w:t xml:space="preserve">Hoofdstuk </w:t>
       </w:r>
       <w:r>
@@ -8681,21 +8836,6 @@
 </file>
 
 <file path=customXml/item1.xml><?xml version="1.0" encoding="utf-8"?>
-<p:properties xmlns:p="http://schemas.microsoft.com/office/2006/metadata/properties" xmlns:xsi="http://www.w3.org/2001/XMLSchema-instance" xmlns:pc="http://schemas.microsoft.com/office/infopath/2007/PartnerControls">
-  <documentManagement/>
-</p:properties>
-</file>
-
-<file path=customXml/item2.xml><?xml version="1.0" encoding="utf-8"?>
-<?mso-contentType ?>
-<FormTemplates xmlns="http://schemas.microsoft.com/sharepoint/v3/contenttype/forms">
-  <Display>DocumentLibraryForm</Display>
-  <Edit>DocumentLibraryForm</Edit>
-  <New>DocumentLibraryForm</New>
-</FormTemplates>
-</file>
-
-<file path=customXml/item3.xml><?xml version="1.0" encoding="utf-8"?>
 <ct:contentTypeSchema xmlns:ct="http://schemas.microsoft.com/office/2006/metadata/contentType" xmlns:ma="http://schemas.microsoft.com/office/2006/metadata/properties/metaAttributes" ct:_="" ma:_="" ma:contentTypeName="Document" ma:contentTypeID="0x010100C26D2946C9AB5840A5A09C13A5C610BB" ma:contentTypeVersion="5" ma:contentTypeDescription="Een nieuw document maken." ma:contentTypeScope="" ma:versionID="78ea498e1160472cb8e3fd5304bfd7e1">
   <xsd:schema xmlns:xsd="http://www.w3.org/2001/XMLSchema" xmlns:xs="http://www.w3.org/2001/XMLSchema" xmlns:p="http://schemas.microsoft.com/office/2006/metadata/properties" xmlns:ns2="46eae29c-559f-4e64-aa6e-53364b033919" targetNamespace="http://schemas.microsoft.com/office/2006/metadata/properties" ma:root="true" ma:fieldsID="c3546aeef530764465d2620f18819d0d" ns2:_="">
     <xsd:import namespace="46eae29c-559f-4e64-aa6e-53364b033919"/>
@@ -8847,28 +8987,26 @@
 </ct:contentTypeSchema>
 </file>
 
+<file path=customXml/item2.xml><?xml version="1.0" encoding="utf-8"?>
+<?mso-contentType ?>
+<FormTemplates xmlns="http://schemas.microsoft.com/sharepoint/v3/contenttype/forms">
+  <Display>DocumentLibraryForm</Display>
+  <Edit>DocumentLibraryForm</Edit>
+  <New>DocumentLibraryForm</New>
+</FormTemplates>
+</file>
+
+<file path=customXml/item3.xml><?xml version="1.0" encoding="utf-8"?>
+<p:properties xmlns:p="http://schemas.microsoft.com/office/2006/metadata/properties" xmlns:xsi="http://www.w3.org/2001/XMLSchema-instance" xmlns:pc="http://schemas.microsoft.com/office/infopath/2007/PartnerControls">
+  <documentManagement/>
+</p:properties>
+</file>
+
 <file path=customXml/item4.xml><?xml version="1.0" encoding="utf-8"?>
 <b:Sources xmlns:b="http://schemas.openxmlformats.org/officeDocument/2006/bibliography" xmlns="http://schemas.openxmlformats.org/officeDocument/2006/bibliography" SelectedStyle="\APASixthEditionOfficeOnline.xsl" StyleName="APA" Version="6"/>
 </file>
 
 <file path=customXml/itemProps1.xml><?xml version="1.0" encoding="utf-8"?>
-<ds:datastoreItem xmlns:ds="http://schemas.openxmlformats.org/officeDocument/2006/customXml" ds:itemID="{06691526-0C5D-483F-A15F-4F58F478EBFB}">
-  <ds:schemaRefs>
-    <ds:schemaRef ds:uri="http://schemas.microsoft.com/office/2006/metadata/properties"/>
-    <ds:schemaRef ds:uri="http://schemas.microsoft.com/office/infopath/2007/PartnerControls"/>
-  </ds:schemaRefs>
-</ds:datastoreItem>
-</file>
-
-<file path=customXml/itemProps2.xml><?xml version="1.0" encoding="utf-8"?>
-<ds:datastoreItem xmlns:ds="http://schemas.openxmlformats.org/officeDocument/2006/customXml" ds:itemID="{CB91A067-A81E-4E7B-8DAB-B483504644A8}">
-  <ds:schemaRefs>
-    <ds:schemaRef ds:uri="http://schemas.microsoft.com/sharepoint/v3/contenttype/forms"/>
-  </ds:schemaRefs>
-</ds:datastoreItem>
-</file>
-
-<file path=customXml/itemProps3.xml><?xml version="1.0" encoding="utf-8"?>
 <ds:datastoreItem xmlns:ds="http://schemas.openxmlformats.org/officeDocument/2006/customXml" ds:itemID="{593A4797-1F0F-41BE-A306-6C35C97DA9EC}">
   <ds:schemaRefs>
     <ds:schemaRef ds:uri="http://schemas.microsoft.com/office/2006/metadata/contentType"/>
@@ -8886,8 +9024,25 @@
 </ds:datastoreItem>
 </file>
 
+<file path=customXml/itemProps2.xml><?xml version="1.0" encoding="utf-8"?>
+<ds:datastoreItem xmlns:ds="http://schemas.openxmlformats.org/officeDocument/2006/customXml" ds:itemID="{CB91A067-A81E-4E7B-8DAB-B483504644A8}">
+  <ds:schemaRefs>
+    <ds:schemaRef ds:uri="http://schemas.microsoft.com/sharepoint/v3/contenttype/forms"/>
+  </ds:schemaRefs>
+</ds:datastoreItem>
+</file>
+
+<file path=customXml/itemProps3.xml><?xml version="1.0" encoding="utf-8"?>
+<ds:datastoreItem xmlns:ds="http://schemas.openxmlformats.org/officeDocument/2006/customXml" ds:itemID="{06691526-0C5D-483F-A15F-4F58F478EBFB}">
+  <ds:schemaRefs>
+    <ds:schemaRef ds:uri="http://schemas.microsoft.com/office/2006/metadata/properties"/>
+    <ds:schemaRef ds:uri="http://schemas.microsoft.com/office/infopath/2007/PartnerControls"/>
+  </ds:schemaRefs>
+</ds:datastoreItem>
+</file>
+
 <file path=customXml/itemProps4.xml><?xml version="1.0" encoding="utf-8"?>
-<ds:datastoreItem xmlns:ds="http://schemas.openxmlformats.org/officeDocument/2006/customXml" ds:itemID="{67591F17-15F4-458A-91CD-DFC7428CE190}">
+<ds:datastoreItem xmlns:ds="http://schemas.openxmlformats.org/officeDocument/2006/customXml" ds:itemID="{636FE248-970D-4143-BD0A-D2E3560DD1F3}">
   <ds:schemaRefs>
     <ds:schemaRef ds:uri="http://schemas.openxmlformats.org/officeDocument/2006/bibliography"/>
   </ds:schemaRefs>
